--- a/C# Fundamental/C# Generics/Doc/4_Working with Generic Interface.docx
+++ b/C# Fundamental/C# Generics/Doc/4_Working with Generic Interface.docx
@@ -462,7 +462,6 @@
       </w:r>
     </w:p>
     <w:p>
-      <w:bookmarkStart w:id="0" w:name="_GoBack"/>
       <w:r>
         <w:rPr>
           <w:noProof/>
@@ -509,7 +508,35 @@
           </wp:inline>
         </w:drawing>
       </w:r>
-      <w:bookmarkEnd w:id="0"/>
+    </w:p>
+    <w:p>
+      <w:pPr>
+        <w:pStyle w:val="Heading2"/>
+      </w:pPr>
+      <w:r>
+        <w:t xml:space="preserve">Conclusion </w:t>
+      </w:r>
+    </w:p>
+    <w:p>
+      <w:r>
+        <w:t xml:space="preserve">Now I have implemented a generic </w:t>
+      </w:r>
+      <w:proofErr w:type="spellStart"/>
+      <w:r>
+        <w:t>SqlRepository</w:t>
+      </w:r>
+      <w:proofErr w:type="spellEnd"/>
+      <w:r>
+        <w:t xml:space="preserve">&lt;T&gt; class that uses an Entity framework </w:t>
+      </w:r>
+      <w:proofErr w:type="spellStart"/>
+      <w:r>
+        <w:t>DbContext</w:t>
+      </w:r>
+      <w:proofErr w:type="spellEnd"/>
+      <w:r>
+        <w:t xml:space="preserve"> to store the items. </w:t>
+      </w:r>
     </w:p>
     <w:p/>
     <w:p>
@@ -633,35 +660,70 @@
     </w:p>
     <w:p/>
     <w:p>
-      <w:pPr>
-        <w:pStyle w:val="Heading2"/>
-      </w:pPr>
-      <w:r>
-        <w:t xml:space="preserve">Conclusion </w:t>
-      </w:r>
-    </w:p>
-    <w:p>
-      <w:r>
-        <w:t xml:space="preserve">Now I have </w:t>
-      </w:r>
-      <w:r>
-        <w:t xml:space="preserve">implemented a generic </w:t>
-      </w:r>
-      <w:proofErr w:type="spellStart"/>
-      <w:r>
-        <w:t>SqlRepository</w:t>
-      </w:r>
-      <w:proofErr w:type="spellEnd"/>
-      <w:r>
-        <w:t xml:space="preserve">&lt;T&gt; class that uses an Entity framework </w:t>
-      </w:r>
-      <w:proofErr w:type="spellStart"/>
-      <w:r>
-        <w:t>DbContext</w:t>
-      </w:r>
-      <w:proofErr w:type="spellEnd"/>
-      <w:r>
-        <w:t xml:space="preserve"> to store the items. </w:t>
+      <w:r>
+        <w:t xml:space="preserve">So, why having type constraints on interfaces </w:t>
+      </w:r>
+      <w:r>
+        <w:t xml:space="preserve">as usually never as implementation. Keeping his </w:t>
+      </w:r>
+      <w:proofErr w:type="spellStart"/>
+      <w:r>
+        <w:t>IEntity</w:t>
+      </w:r>
+      <w:proofErr w:type="spellEnd"/>
+      <w:r>
+        <w:t xml:space="preserve"> type constrain means that you will get a compile error if you use a generic T type that is not of a type </w:t>
+      </w:r>
+      <w:proofErr w:type="spellStart"/>
+      <w:r>
+        <w:t>IEntity</w:t>
+      </w:r>
+      <w:proofErr w:type="spellEnd"/>
+      <w:r>
+        <w:rPr>
+          <w:noProof/>
+        </w:rPr>
+        <w:drawing>
+          <wp:inline distT="0" distB="0" distL="0" distR="0" wp14:anchorId="6CE0F516" wp14:editId="403D2D37">
+            <wp:extent cx="5692633" cy="693480"/>
+            <wp:effectExtent l="0" t="0" r="3810" b="0"/>
+            <wp:docPr id="14" name="Picture 14"/>
+            <wp:cNvGraphicFramePr>
+              <a:graphicFrameLocks xmlns:a="http://schemas.openxmlformats.org/drawingml/2006/main" noChangeAspect="1"/>
+            </wp:cNvGraphicFramePr>
+            <a:graphic xmlns:a="http://schemas.openxmlformats.org/drawingml/2006/main">
+              <a:graphicData uri="http://schemas.openxmlformats.org/drawingml/2006/picture">
+                <pic:pic xmlns:pic="http://schemas.openxmlformats.org/drawingml/2006/picture">
+                  <pic:nvPicPr>
+                    <pic:cNvPr id="14" name="1F04C4E.tmp"/>
+                    <pic:cNvPicPr/>
+                  </pic:nvPicPr>
+                  <pic:blipFill>
+                    <a:blip r:embed="rId13">
+                      <a:extLst>
+                        <a:ext uri="{28A0092B-C50C-407E-A947-70E740481C1C}">
+                          <a14:useLocalDpi xmlns:a14="http://schemas.microsoft.com/office/drawing/2010/main" val="0"/>
+                        </a:ext>
+                      </a:extLst>
+                    </a:blip>
+                    <a:stretch>
+                      <a:fillRect/>
+                    </a:stretch>
+                  </pic:blipFill>
+                  <pic:spPr>
+                    <a:xfrm>
+                      <a:off x="0" y="0"/>
+                      <a:ext cx="5692633" cy="693480"/>
+                    </a:xfrm>
+                    <a:prstGeom prst="rect">
+                      <a:avLst/>
+                    </a:prstGeom>
+                  </pic:spPr>
+                </pic:pic>
+              </a:graphicData>
+            </a:graphic>
+          </wp:inline>
+        </w:drawing>
       </w:r>
     </w:p>
     <w:p>
@@ -686,7 +748,7 @@
                     <pic:cNvPicPr/>
                   </pic:nvPicPr>
                   <pic:blipFill>
-                    <a:blip r:embed="rId13">
+                    <a:blip r:embed="rId14">
                       <a:extLst>
                         <a:ext uri="{28A0092B-C50C-407E-A947-70E740481C1C}">
                           <a14:useLocalDpi xmlns:a14="http://schemas.microsoft.com/office/drawing/2010/main" val="0"/>
@@ -714,9 +776,918 @@
       </w:r>
     </w:p>
     <w:p/>
-    <w:p/>
-    <w:p/>
-    <w:p/>
+    <w:p>
+      <w:pPr>
+        <w:pStyle w:val="Heading2"/>
+      </w:pPr>
+      <w:r>
+        <w:t xml:space="preserve">Use an Existing Generic Interface </w:t>
+      </w:r>
+    </w:p>
+    <w:p/>
+    <w:p>
+      <w:proofErr w:type="spellStart"/>
+      <w:r>
+        <w:t>IEnumerable</w:t>
+      </w:r>
+      <w:proofErr w:type="spellEnd"/>
+      <w:r>
+        <w:t xml:space="preserve"> &lt;T&gt; (read </w:t>
+      </w:r>
+      <w:proofErr w:type="spellStart"/>
+      <w:r>
+        <w:t>Ienummerable</w:t>
+      </w:r>
+      <w:proofErr w:type="spellEnd"/>
+      <w:r>
+        <w:t xml:space="preserve"> of t) is an existing generic interface in .NET from the </w:t>
+      </w:r>
+      <w:proofErr w:type="spellStart"/>
+      <w:r>
+        <w:t>namespae</w:t>
+      </w:r>
+      <w:proofErr w:type="spellEnd"/>
+      <w:r>
+        <w:t xml:space="preserve"> </w:t>
+      </w:r>
+      <w:proofErr w:type="spellStart"/>
+      <w:proofErr w:type="gramStart"/>
+      <w:r>
+        <w:t>System.Collection.Generic</w:t>
+      </w:r>
+      <w:proofErr w:type="spellEnd"/>
+      <w:proofErr w:type="gramEnd"/>
+      <w:r>
+        <w:t xml:space="preserve"> , The interface is implemented by generic collections like List &lt;T&gt; stack &lt;T&gt; </w:t>
+      </w:r>
+    </w:p>
+    <w:p>
+      <w:r>
+        <w:rPr>
+          <w:noProof/>
+        </w:rPr>
+        <w:drawing>
+          <wp:inline distT="0" distB="0" distL="0" distR="0" wp14:anchorId="5970F0F4" wp14:editId="2145917C">
+            <wp:extent cx="5943600" cy="3127375"/>
+            <wp:effectExtent l="0" t="0" r="0" b="0"/>
+            <wp:docPr id="15" name="Picture 15"/>
+            <wp:cNvGraphicFramePr>
+              <a:graphicFrameLocks xmlns:a="http://schemas.openxmlformats.org/drawingml/2006/main" noChangeAspect="1"/>
+            </wp:cNvGraphicFramePr>
+            <a:graphic xmlns:a="http://schemas.openxmlformats.org/drawingml/2006/main">
+              <a:graphicData uri="http://schemas.openxmlformats.org/drawingml/2006/picture">
+                <pic:pic xmlns:pic="http://schemas.openxmlformats.org/drawingml/2006/picture">
+                  <pic:nvPicPr>
+                    <pic:cNvPr id="15" name="1F0F9EB.tmp"/>
+                    <pic:cNvPicPr/>
+                  </pic:nvPicPr>
+                  <pic:blipFill>
+                    <a:blip r:embed="rId15">
+                      <a:extLst>
+                        <a:ext uri="{28A0092B-C50C-407E-A947-70E740481C1C}">
+                          <a14:useLocalDpi xmlns:a14="http://schemas.microsoft.com/office/drawing/2010/main" val="0"/>
+                        </a:ext>
+                      </a:extLst>
+                    </a:blip>
+                    <a:stretch>
+                      <a:fillRect/>
+                    </a:stretch>
+                  </pic:blipFill>
+                  <pic:spPr>
+                    <a:xfrm>
+                      <a:off x="0" y="0"/>
+                      <a:ext cx="5943600" cy="3127375"/>
+                    </a:xfrm>
+                    <a:prstGeom prst="rect">
+                      <a:avLst/>
+                    </a:prstGeom>
+                  </pic:spPr>
+                </pic:pic>
+              </a:graphicData>
+            </a:graphic>
+          </wp:inline>
+        </w:drawing>
+      </w:r>
+    </w:p>
+    <w:p/>
+    <w:p/>
+    <w:p/>
+    <w:p>
+      <w:pPr>
+        <w:pStyle w:val="Heading2"/>
+      </w:pPr>
+      <w:r>
+        <w:lastRenderedPageBreak/>
+        <w:t xml:space="preserve">Understanding Covariance </w:t>
+      </w:r>
+      <w:r>
+        <w:t>*</w:t>
+      </w:r>
+    </w:p>
+    <w:p/>
+    <w:p>
+      <w:r>
+        <w:t xml:space="preserve">What if we want to use the </w:t>
+      </w:r>
+      <w:proofErr w:type="spellStart"/>
+      <w:r>
+        <w:t>GetAll</w:t>
+      </w:r>
+      <w:proofErr w:type="spellEnd"/>
+      <w:r>
+        <w:t xml:space="preserve"> method also with </w:t>
+      </w:r>
+      <w:proofErr w:type="gramStart"/>
+      <w:r>
+        <w:t>organization ,</w:t>
+      </w:r>
+      <w:proofErr w:type="gramEnd"/>
+      <w:r>
+        <w:t xml:space="preserve"> Make </w:t>
+      </w:r>
+      <w:proofErr w:type="spellStart"/>
+      <w:r>
+        <w:t>IRepository</w:t>
+      </w:r>
+      <w:proofErr w:type="spellEnd"/>
+      <w:r>
+        <w:t>&lt;</w:t>
+      </w:r>
+      <w:proofErr w:type="spellStart"/>
+      <w:r>
+        <w:t>IEntity</w:t>
+      </w:r>
+      <w:proofErr w:type="spellEnd"/>
+      <w:r>
+        <w:t xml:space="preserve">&gt; </w:t>
+      </w:r>
+    </w:p>
+    <w:p>
+      <w:r>
+        <w:t xml:space="preserve">But not </w:t>
+      </w:r>
+      <w:proofErr w:type="spellStart"/>
+      <w:r>
+        <w:t>writeAllToConsole</w:t>
+      </w:r>
+      <w:proofErr w:type="spellEnd"/>
+      <w:r>
+        <w:t xml:space="preserve"> methods does not work</w:t>
+      </w:r>
+    </w:p>
+    <w:p>
+      <w:r>
+        <w:t xml:space="preserve">It because the </w:t>
+      </w:r>
+      <w:proofErr w:type="spellStart"/>
+      <w:r>
+        <w:t>writeAllToConsole</w:t>
+      </w:r>
+      <w:proofErr w:type="spellEnd"/>
+      <w:r>
+        <w:t xml:space="preserve"> parameter are by default invariant. This means they have </w:t>
+      </w:r>
+      <w:r>
+        <w:t xml:space="preserve">to have exactly the same type as the type that you used on the class that implements the interface </w:t>
+      </w:r>
+    </w:p>
+    <w:p/>
+    <w:p>
+      <w:pPr>
+        <w:jc w:val="center"/>
+      </w:pPr>
+      <w:r>
+        <w:rPr>
+          <w:noProof/>
+        </w:rPr>
+        <w:drawing>
+          <wp:inline distT="0" distB="0" distL="0" distR="0" wp14:anchorId="4D16BD4E" wp14:editId="3CD709F1">
+            <wp:extent cx="4533900" cy="2594398"/>
+            <wp:effectExtent l="0" t="0" r="0" b="0"/>
+            <wp:docPr id="16" name="Picture 16"/>
+            <wp:cNvGraphicFramePr>
+              <a:graphicFrameLocks xmlns:a="http://schemas.openxmlformats.org/drawingml/2006/main" noChangeAspect="1"/>
+            </wp:cNvGraphicFramePr>
+            <a:graphic xmlns:a="http://schemas.openxmlformats.org/drawingml/2006/main">
+              <a:graphicData uri="http://schemas.openxmlformats.org/drawingml/2006/picture">
+                <pic:pic xmlns:pic="http://schemas.openxmlformats.org/drawingml/2006/picture">
+                  <pic:nvPicPr>
+                    <pic:cNvPr id="16" name="1F0BC6D.tmp"/>
+                    <pic:cNvPicPr/>
+                  </pic:nvPicPr>
+                  <pic:blipFill>
+                    <a:blip r:embed="rId16">
+                      <a:extLst>
+                        <a:ext uri="{28A0092B-C50C-407E-A947-70E740481C1C}">
+                          <a14:useLocalDpi xmlns:a14="http://schemas.microsoft.com/office/drawing/2010/main" val="0"/>
+                        </a:ext>
+                      </a:extLst>
+                    </a:blip>
+                    <a:stretch>
+                      <a:fillRect/>
+                    </a:stretch>
+                  </pic:blipFill>
+                  <pic:spPr>
+                    <a:xfrm>
+                      <a:off x="0" y="0"/>
+                      <a:ext cx="4541720" cy="2598873"/>
+                    </a:xfrm>
+                    <a:prstGeom prst="rect">
+                      <a:avLst/>
+                    </a:prstGeom>
+                  </pic:spPr>
+                </pic:pic>
+              </a:graphicData>
+            </a:graphic>
+          </wp:inline>
+        </w:drawing>
+      </w:r>
+    </w:p>
+    <w:p>
+      <w:pPr>
+        <w:jc w:val="center"/>
+      </w:pPr>
+    </w:p>
+    <w:p>
+      <w:r>
+        <w:t>It means, if you have for example …</w:t>
+      </w:r>
+      <w:r>
+        <w:rPr>
+          <w:noProof/>
+        </w:rPr>
+        <w:drawing>
+          <wp:inline distT="0" distB="0" distL="0" distR="0" wp14:anchorId="7E9A8FC2" wp14:editId="27203C6D">
+            <wp:extent cx="5943600" cy="328295"/>
+            <wp:effectExtent l="0" t="0" r="0" b="0"/>
+            <wp:docPr id="17" name="Picture 17"/>
+            <wp:cNvGraphicFramePr>
+              <a:graphicFrameLocks xmlns:a="http://schemas.openxmlformats.org/drawingml/2006/main" noChangeAspect="1"/>
+            </wp:cNvGraphicFramePr>
+            <a:graphic xmlns:a="http://schemas.openxmlformats.org/drawingml/2006/main">
+              <a:graphicData uri="http://schemas.openxmlformats.org/drawingml/2006/picture">
+                <pic:pic xmlns:pic="http://schemas.openxmlformats.org/drawingml/2006/picture">
+                  <pic:nvPicPr>
+                    <pic:cNvPr id="17" name="1F072F6.tmp"/>
+                    <pic:cNvPicPr/>
+                  </pic:nvPicPr>
+                  <pic:blipFill>
+                    <a:blip r:embed="rId17">
+                      <a:extLst>
+                        <a:ext uri="{28A0092B-C50C-407E-A947-70E740481C1C}">
+                          <a14:useLocalDpi xmlns:a14="http://schemas.microsoft.com/office/drawing/2010/main" val="0"/>
+                        </a:ext>
+                      </a:extLst>
+                    </a:blip>
+                    <a:stretch>
+                      <a:fillRect/>
+                    </a:stretch>
+                  </pic:blipFill>
+                  <pic:spPr>
+                    <a:xfrm>
+                      <a:off x="0" y="0"/>
+                      <a:ext cx="5943600" cy="328295"/>
+                    </a:xfrm>
+                    <a:prstGeom prst="rect">
+                      <a:avLst/>
+                    </a:prstGeom>
+                  </pic:spPr>
+                </pic:pic>
+              </a:graphicData>
+            </a:graphic>
+          </wp:inline>
+        </w:drawing>
+      </w:r>
+    </w:p>
+    <w:p/>
+    <w:p>
+      <w:r>
+        <w:t xml:space="preserve">When you are getting </w:t>
+      </w:r>
+      <w:proofErr w:type="gramStart"/>
+      <w:r>
+        <w:t>all</w:t>
+      </w:r>
+      <w:proofErr w:type="gramEnd"/>
+      <w:r>
+        <w:t xml:space="preserve"> it does matter from where you are getting but if you are writing you want to be more specific</w:t>
+      </w:r>
+      <w:r>
+        <w:t xml:space="preserve"> to ether employee or organization </w:t>
+      </w:r>
+    </w:p>
+    <w:p>
+      <w:r>
+        <w:br w:type="page"/>
+      </w:r>
+    </w:p>
+    <w:p/>
+    <w:p>
+      <w:r>
+        <w:t xml:space="preserve">Covariant less specific type can be used </w:t>
+      </w:r>
+    </w:p>
+    <w:p>
+      <w:pPr>
+        <w:jc w:val="center"/>
+      </w:pPr>
+      <w:r>
+        <w:rPr>
+          <w:noProof/>
+        </w:rPr>
+        <w:drawing>
+          <wp:inline distT="0" distB="0" distL="0" distR="0" wp14:anchorId="5C45AA6E" wp14:editId="54BD4F3F">
+            <wp:extent cx="4023360" cy="1849198"/>
+            <wp:effectExtent l="0" t="0" r="0" b="0"/>
+            <wp:docPr id="18" name="Picture 18"/>
+            <wp:cNvGraphicFramePr>
+              <a:graphicFrameLocks xmlns:a="http://schemas.openxmlformats.org/drawingml/2006/main" noChangeAspect="1"/>
+            </wp:cNvGraphicFramePr>
+            <a:graphic xmlns:a="http://schemas.openxmlformats.org/drawingml/2006/main">
+              <a:graphicData uri="http://schemas.openxmlformats.org/drawingml/2006/picture">
+                <pic:pic xmlns:pic="http://schemas.openxmlformats.org/drawingml/2006/picture">
+                  <pic:nvPicPr>
+                    <pic:cNvPr id="18" name="1F08334.tmp"/>
+                    <pic:cNvPicPr/>
+                  </pic:nvPicPr>
+                  <pic:blipFill>
+                    <a:blip r:embed="rId18" cstate="print">
+                      <a:extLst>
+                        <a:ext uri="{28A0092B-C50C-407E-A947-70E740481C1C}">
+                          <a14:useLocalDpi xmlns:a14="http://schemas.microsoft.com/office/drawing/2010/main" val="0"/>
+                        </a:ext>
+                      </a:extLst>
+                    </a:blip>
+                    <a:stretch>
+                      <a:fillRect/>
+                    </a:stretch>
+                  </pic:blipFill>
+                  <pic:spPr>
+                    <a:xfrm>
+                      <a:off x="0" y="0"/>
+                      <a:ext cx="4045706" cy="1859468"/>
+                    </a:xfrm>
+                    <a:prstGeom prst="rect">
+                      <a:avLst/>
+                    </a:prstGeom>
+                  </pic:spPr>
+                </pic:pic>
+              </a:graphicData>
+            </a:graphic>
+          </wp:inline>
+        </w:drawing>
+      </w:r>
+    </w:p>
+    <w:p>
+      <w:pPr>
+        <w:jc w:val="center"/>
+      </w:pPr>
+    </w:p>
+    <w:p>
+      <w:pPr>
+        <w:pStyle w:val="Heading2"/>
+      </w:pPr>
+      <w:r>
+        <w:t xml:space="preserve">Understanding </w:t>
+      </w:r>
+      <w:r>
+        <w:t>Contravariance</w:t>
+      </w:r>
+      <w:r>
+        <w:t xml:space="preserve"> *</w:t>
+      </w:r>
+    </w:p>
+    <w:p>
+      <w:r>
+        <w:t xml:space="preserve">We know that the generic type parameter of this </w:t>
+      </w:r>
+      <w:proofErr w:type="spellStart"/>
+      <w:r>
+        <w:t>IRepository</w:t>
+      </w:r>
+      <w:proofErr w:type="spellEnd"/>
+      <w:r>
+        <w:t xml:space="preserve"> interface is invariant  </w:t>
+      </w:r>
+    </w:p>
+    <w:p>
+      <w:pPr>
+        <w:jc w:val="center"/>
+      </w:pPr>
+      <w:r>
+        <w:rPr>
+          <w:noProof/>
+        </w:rPr>
+        <w:drawing>
+          <wp:inline distT="0" distB="0" distL="0" distR="0" wp14:anchorId="6EA4BD34" wp14:editId="57788A93">
+            <wp:extent cx="5349240" cy="2093976"/>
+            <wp:effectExtent l="0" t="0" r="3810" b="1905"/>
+            <wp:docPr id="19" name="Picture 19"/>
+            <wp:cNvGraphicFramePr>
+              <a:graphicFrameLocks xmlns:a="http://schemas.openxmlformats.org/drawingml/2006/main" noChangeAspect="1"/>
+            </wp:cNvGraphicFramePr>
+            <a:graphic xmlns:a="http://schemas.openxmlformats.org/drawingml/2006/main">
+              <a:graphicData uri="http://schemas.openxmlformats.org/drawingml/2006/picture">
+                <pic:pic xmlns:pic="http://schemas.openxmlformats.org/drawingml/2006/picture">
+                  <pic:nvPicPr>
+                    <pic:cNvPr id="19" name="1F05638.tmp"/>
+                    <pic:cNvPicPr/>
+                  </pic:nvPicPr>
+                  <pic:blipFill>
+                    <a:blip r:embed="rId19" cstate="print">
+                      <a:extLst>
+                        <a:ext uri="{28A0092B-C50C-407E-A947-70E740481C1C}">
+                          <a14:useLocalDpi xmlns:a14="http://schemas.microsoft.com/office/drawing/2010/main" val="0"/>
+                        </a:ext>
+                      </a:extLst>
+                    </a:blip>
+                    <a:stretch>
+                      <a:fillRect/>
+                    </a:stretch>
+                  </pic:blipFill>
+                  <pic:spPr>
+                    <a:xfrm>
+                      <a:off x="0" y="0"/>
+                      <a:ext cx="5357916" cy="2097372"/>
+                    </a:xfrm>
+                    <a:prstGeom prst="rect">
+                      <a:avLst/>
+                    </a:prstGeom>
+                  </pic:spPr>
+                </pic:pic>
+              </a:graphicData>
+            </a:graphic>
+          </wp:inline>
+        </w:drawing>
+      </w:r>
+    </w:p>
+    <w:p>
+      <w:pPr>
+        <w:jc w:val="center"/>
+      </w:pPr>
+    </w:p>
+    <w:p>
+      <w:r>
+        <w:t xml:space="preserve">This is because manager is a more specific type than employee. But you can support this by defining the generic type parameter on the </w:t>
+      </w:r>
+      <w:proofErr w:type="spellStart"/>
+      <w:r>
+        <w:t>IRepository</w:t>
+      </w:r>
+      <w:proofErr w:type="spellEnd"/>
+      <w:r>
+        <w:t xml:space="preserve"> interface as contravariant </w:t>
+      </w:r>
+    </w:p>
+    <w:p>
+      <w:pPr>
+        <w:jc w:val="center"/>
+      </w:pPr>
+      <w:r>
+        <w:rPr>
+          <w:noProof/>
+        </w:rPr>
+        <w:drawing>
+          <wp:inline distT="0" distB="0" distL="0" distR="0" wp14:anchorId="567C12FB" wp14:editId="1B097A91">
+            <wp:extent cx="5943600" cy="1327785"/>
+            <wp:effectExtent l="0" t="0" r="0" b="5715"/>
+            <wp:docPr id="20" name="Picture 20"/>
+            <wp:cNvGraphicFramePr>
+              <a:graphicFrameLocks xmlns:a="http://schemas.openxmlformats.org/drawingml/2006/main" noChangeAspect="1"/>
+            </wp:cNvGraphicFramePr>
+            <a:graphic xmlns:a="http://schemas.openxmlformats.org/drawingml/2006/main">
+              <a:graphicData uri="http://schemas.openxmlformats.org/drawingml/2006/picture">
+                <pic:pic xmlns:pic="http://schemas.openxmlformats.org/drawingml/2006/picture">
+                  <pic:nvPicPr>
+                    <pic:cNvPr id="20" name="1F03CAC.tmp"/>
+                    <pic:cNvPicPr/>
+                  </pic:nvPicPr>
+                  <pic:blipFill>
+                    <a:blip r:embed="rId20">
+                      <a:extLst>
+                        <a:ext uri="{28A0092B-C50C-407E-A947-70E740481C1C}">
+                          <a14:useLocalDpi xmlns:a14="http://schemas.microsoft.com/office/drawing/2010/main" val="0"/>
+                        </a:ext>
+                      </a:extLst>
+                    </a:blip>
+                    <a:stretch>
+                      <a:fillRect/>
+                    </a:stretch>
+                  </pic:blipFill>
+                  <pic:spPr>
+                    <a:xfrm>
+                      <a:off x="0" y="0"/>
+                      <a:ext cx="5943600" cy="1327785"/>
+                    </a:xfrm>
+                    <a:prstGeom prst="rect">
+                      <a:avLst/>
+                    </a:prstGeom>
+                  </pic:spPr>
+                </pic:pic>
+              </a:graphicData>
+            </a:graphic>
+          </wp:inline>
+        </w:drawing>
+      </w:r>
+    </w:p>
+    <w:p>
+      <w:pPr>
+        <w:jc w:val="center"/>
+      </w:pPr>
+    </w:p>
+    <w:p>
+      <w:r>
+        <w:lastRenderedPageBreak/>
+        <w:t xml:space="preserve">This means the type can be less specific on the </w:t>
+      </w:r>
+      <w:r>
+        <w:t>interface</w:t>
+      </w:r>
+      <w:r>
+        <w:rPr>
+          <w:noProof/>
+        </w:rPr>
+        <w:drawing>
+          <wp:inline distT="0" distB="0" distL="0" distR="0" wp14:anchorId="5149047F" wp14:editId="6A3B298C">
+            <wp:extent cx="4572396" cy="1409822"/>
+            <wp:effectExtent l="0" t="0" r="0" b="0"/>
+            <wp:docPr id="21" name="Picture 21"/>
+            <wp:cNvGraphicFramePr>
+              <a:graphicFrameLocks xmlns:a="http://schemas.openxmlformats.org/drawingml/2006/main" noChangeAspect="1"/>
+            </wp:cNvGraphicFramePr>
+            <a:graphic xmlns:a="http://schemas.openxmlformats.org/drawingml/2006/main">
+              <a:graphicData uri="http://schemas.openxmlformats.org/drawingml/2006/picture">
+                <pic:pic xmlns:pic="http://schemas.openxmlformats.org/drawingml/2006/picture">
+                  <pic:nvPicPr>
+                    <pic:cNvPr id="21" name="1F052EC.tmp"/>
+                    <pic:cNvPicPr/>
+                  </pic:nvPicPr>
+                  <pic:blipFill>
+                    <a:blip r:embed="rId21">
+                      <a:extLst>
+                        <a:ext uri="{28A0092B-C50C-407E-A947-70E740481C1C}">
+                          <a14:useLocalDpi xmlns:a14="http://schemas.microsoft.com/office/drawing/2010/main" val="0"/>
+                        </a:ext>
+                      </a:extLst>
+                    </a:blip>
+                    <a:stretch>
+                      <a:fillRect/>
+                    </a:stretch>
+                  </pic:blipFill>
+                  <pic:spPr>
+                    <a:xfrm>
+                      <a:off x="0" y="0"/>
+                      <a:ext cx="4572396" cy="1409822"/>
+                    </a:xfrm>
+                    <a:prstGeom prst="rect">
+                      <a:avLst/>
+                    </a:prstGeom>
+                  </pic:spPr>
+                </pic:pic>
+              </a:graphicData>
+            </a:graphic>
+          </wp:inline>
+        </w:drawing>
+      </w:r>
+      <w:r>
+        <w:t xml:space="preserve"> </w:t>
+      </w:r>
+    </w:p>
+    <w:p>
+      <w:r>
+        <w:t xml:space="preserve">To create a contravariant type parameter. This works if the generic type is not used as a return value in the generic interface </w:t>
+      </w:r>
+    </w:p>
+    <w:p>
+      <w:r>
+        <w:rPr>
+          <w:noProof/>
+        </w:rPr>
+        <w:drawing>
+          <wp:inline distT="0" distB="0" distL="0" distR="0" wp14:anchorId="7DB14737" wp14:editId="391874B3">
+            <wp:extent cx="5943600" cy="1191895"/>
+            <wp:effectExtent l="0" t="0" r="0" b="8255"/>
+            <wp:docPr id="22" name="Picture 22"/>
+            <wp:cNvGraphicFramePr>
+              <a:graphicFrameLocks xmlns:a="http://schemas.openxmlformats.org/drawingml/2006/main" noChangeAspect="1"/>
+            </wp:cNvGraphicFramePr>
+            <a:graphic xmlns:a="http://schemas.openxmlformats.org/drawingml/2006/main">
+              <a:graphicData uri="http://schemas.openxmlformats.org/drawingml/2006/picture">
+                <pic:pic xmlns:pic="http://schemas.openxmlformats.org/drawingml/2006/picture">
+                  <pic:nvPicPr>
+                    <pic:cNvPr id="22" name="1F08FB3.tmp"/>
+                    <pic:cNvPicPr/>
+                  </pic:nvPicPr>
+                  <pic:blipFill>
+                    <a:blip r:embed="rId22">
+                      <a:extLst>
+                        <a:ext uri="{28A0092B-C50C-407E-A947-70E740481C1C}">
+                          <a14:useLocalDpi xmlns:a14="http://schemas.microsoft.com/office/drawing/2010/main" val="0"/>
+                        </a:ext>
+                      </a:extLst>
+                    </a:blip>
+                    <a:stretch>
+                      <a:fillRect/>
+                    </a:stretch>
+                  </pic:blipFill>
+                  <pic:spPr>
+                    <a:xfrm>
+                      <a:off x="0" y="0"/>
+                      <a:ext cx="5943600" cy="1191895"/>
+                    </a:xfrm>
+                    <a:prstGeom prst="rect">
+                      <a:avLst/>
+                    </a:prstGeom>
+                  </pic:spPr>
+                </pic:pic>
+              </a:graphicData>
+            </a:graphic>
+          </wp:inline>
+        </w:drawing>
+      </w:r>
+    </w:p>
+    <w:p/>
+    <w:p>
+      <w:r>
+        <w:t xml:space="preserve">When you call the add method for example with a new manager. Manager is passed to the </w:t>
+      </w:r>
+      <w:proofErr w:type="spellStart"/>
+      <w:r>
+        <w:t>SqlRepository’s</w:t>
+      </w:r>
+      <w:proofErr w:type="spellEnd"/>
+      <w:r>
+        <w:t xml:space="preserve"> Add method that can handle employees </w:t>
+      </w:r>
+    </w:p>
+    <w:p>
+      <w:r>
+        <w:rPr>
+          <w:noProof/>
+        </w:rPr>
+        <w:drawing>
+          <wp:inline distT="0" distB="0" distL="0" distR="0" wp14:anchorId="6941DF0D" wp14:editId="496AD3A8">
+            <wp:extent cx="5943600" cy="384810"/>
+            <wp:effectExtent l="0" t="0" r="0" b="0"/>
+            <wp:docPr id="23" name="Picture 23"/>
+            <wp:cNvGraphicFramePr>
+              <a:graphicFrameLocks xmlns:a="http://schemas.openxmlformats.org/drawingml/2006/main" noChangeAspect="1"/>
+            </wp:cNvGraphicFramePr>
+            <a:graphic xmlns:a="http://schemas.openxmlformats.org/drawingml/2006/main">
+              <a:graphicData uri="http://schemas.openxmlformats.org/drawingml/2006/picture">
+                <pic:pic xmlns:pic="http://schemas.openxmlformats.org/drawingml/2006/picture">
+                  <pic:nvPicPr>
+                    <pic:cNvPr id="23" name="1F04B0B.tmp"/>
+                    <pic:cNvPicPr/>
+                  </pic:nvPicPr>
+                  <pic:blipFill>
+                    <a:blip r:embed="rId23">
+                      <a:extLst>
+                        <a:ext uri="{28A0092B-C50C-407E-A947-70E740481C1C}">
+                          <a14:useLocalDpi xmlns:a14="http://schemas.microsoft.com/office/drawing/2010/main" val="0"/>
+                        </a:ext>
+                      </a:extLst>
+                    </a:blip>
+                    <a:stretch>
+                      <a:fillRect/>
+                    </a:stretch>
+                  </pic:blipFill>
+                  <pic:spPr>
+                    <a:xfrm>
+                      <a:off x="0" y="0"/>
+                      <a:ext cx="5943600" cy="384810"/>
+                    </a:xfrm>
+                    <a:prstGeom prst="rect">
+                      <a:avLst/>
+                    </a:prstGeom>
+                  </pic:spPr>
+                </pic:pic>
+              </a:graphicData>
+            </a:graphic>
+          </wp:inline>
+        </w:drawing>
+      </w:r>
+    </w:p>
+    <w:p>
+      <w:r>
+        <w:t xml:space="preserve">You will get the item ordered </w:t>
+      </w:r>
+    </w:p>
+    <w:p>
+      <w:r>
+        <w:rPr>
+          <w:noProof/>
+        </w:rPr>
+        <w:drawing>
+          <wp:inline distT="0" distB="0" distL="0" distR="0" wp14:anchorId="15DB0F26" wp14:editId="55DC15B7">
+            <wp:extent cx="5768840" cy="1036410"/>
+            <wp:effectExtent l="0" t="0" r="3810" b="0"/>
+            <wp:docPr id="24" name="Picture 24"/>
+            <wp:cNvGraphicFramePr>
+              <a:graphicFrameLocks xmlns:a="http://schemas.openxmlformats.org/drawingml/2006/main" noChangeAspect="1"/>
+            </wp:cNvGraphicFramePr>
+            <a:graphic xmlns:a="http://schemas.openxmlformats.org/drawingml/2006/main">
+              <a:graphicData uri="http://schemas.openxmlformats.org/drawingml/2006/picture">
+                <pic:pic xmlns:pic="http://schemas.openxmlformats.org/drawingml/2006/picture">
+                  <pic:nvPicPr>
+                    <pic:cNvPr id="24" name="1F082B9.tmp"/>
+                    <pic:cNvPicPr/>
+                  </pic:nvPicPr>
+                  <pic:blipFill>
+                    <a:blip r:embed="rId24">
+                      <a:extLst>
+                        <a:ext uri="{28A0092B-C50C-407E-A947-70E740481C1C}">
+                          <a14:useLocalDpi xmlns:a14="http://schemas.microsoft.com/office/drawing/2010/main" val="0"/>
+                        </a:ext>
+                      </a:extLst>
+                    </a:blip>
+                    <a:stretch>
+                      <a:fillRect/>
+                    </a:stretch>
+                  </pic:blipFill>
+                  <pic:spPr>
+                    <a:xfrm>
+                      <a:off x="0" y="0"/>
+                      <a:ext cx="5768840" cy="1036410"/>
+                    </a:xfrm>
+                    <a:prstGeom prst="rect">
+                      <a:avLst/>
+                    </a:prstGeom>
+                  </pic:spPr>
+                </pic:pic>
+              </a:graphicData>
+            </a:graphic>
+          </wp:inline>
+        </w:drawing>
+      </w:r>
+    </w:p>
+    <w:p/>
+    <w:p/>
+    <w:p>
+      <w:r>
+        <w:t>Work with Interface</w:t>
+      </w:r>
+      <w:r>
+        <w:t xml:space="preserve"> Inheritance </w:t>
+      </w:r>
+    </w:p>
+    <w:p/>
+    <w:p>
+      <w:r>
+        <w:rPr>
+          <w:noProof/>
+        </w:rPr>
+        <w:lastRenderedPageBreak/>
+        <w:drawing>
+          <wp:inline distT="0" distB="0" distL="0" distR="0" wp14:anchorId="52F5B6DA" wp14:editId="1AEA25E5">
+            <wp:extent cx="5943600" cy="2469515"/>
+            <wp:effectExtent l="0" t="0" r="0" b="6985"/>
+            <wp:docPr id="25" name="Picture 25"/>
+            <wp:cNvGraphicFramePr>
+              <a:graphicFrameLocks xmlns:a="http://schemas.openxmlformats.org/drawingml/2006/main" noChangeAspect="1"/>
+            </wp:cNvGraphicFramePr>
+            <a:graphic xmlns:a="http://schemas.openxmlformats.org/drawingml/2006/main">
+              <a:graphicData uri="http://schemas.openxmlformats.org/drawingml/2006/picture">
+                <pic:pic xmlns:pic="http://schemas.openxmlformats.org/drawingml/2006/picture">
+                  <pic:nvPicPr>
+                    <pic:cNvPr id="25" name="1F0EEDC.tmp"/>
+                    <pic:cNvPicPr/>
+                  </pic:nvPicPr>
+                  <pic:blipFill>
+                    <a:blip r:embed="rId25">
+                      <a:extLst>
+                        <a:ext uri="{28A0092B-C50C-407E-A947-70E740481C1C}">
+                          <a14:useLocalDpi xmlns:a14="http://schemas.microsoft.com/office/drawing/2010/main" val="0"/>
+                        </a:ext>
+                      </a:extLst>
+                    </a:blip>
+                    <a:stretch>
+                      <a:fillRect/>
+                    </a:stretch>
+                  </pic:blipFill>
+                  <pic:spPr>
+                    <a:xfrm>
+                      <a:off x="0" y="0"/>
+                      <a:ext cx="5943600" cy="2469515"/>
+                    </a:xfrm>
+                    <a:prstGeom prst="rect">
+                      <a:avLst/>
+                    </a:prstGeom>
+                  </pic:spPr>
+                </pic:pic>
+              </a:graphicData>
+            </a:graphic>
+          </wp:inline>
+        </w:drawing>
+      </w:r>
+    </w:p>
+    <w:p/>
+    <w:p/>
+    <w:p>
+      <w:r>
+        <w:rPr>
+          <w:noProof/>
+        </w:rPr>
+        <w:drawing>
+          <wp:inline distT="0" distB="0" distL="0" distR="0" wp14:anchorId="2C503044" wp14:editId="088D68E9">
+            <wp:extent cx="5943600" cy="3291205"/>
+            <wp:effectExtent l="0" t="0" r="0" b="4445"/>
+            <wp:docPr id="26" name="Picture 26"/>
+            <wp:cNvGraphicFramePr>
+              <a:graphicFrameLocks xmlns:a="http://schemas.openxmlformats.org/drawingml/2006/main" noChangeAspect="1"/>
+            </wp:cNvGraphicFramePr>
+            <a:graphic xmlns:a="http://schemas.openxmlformats.org/drawingml/2006/main">
+              <a:graphicData uri="http://schemas.openxmlformats.org/drawingml/2006/picture">
+                <pic:pic xmlns:pic="http://schemas.openxmlformats.org/drawingml/2006/picture">
+                  <pic:nvPicPr>
+                    <pic:cNvPr id="26" name="1F02A4B.tmp"/>
+                    <pic:cNvPicPr/>
+                  </pic:nvPicPr>
+                  <pic:blipFill>
+                    <a:blip r:embed="rId26">
+                      <a:extLst>
+                        <a:ext uri="{28A0092B-C50C-407E-A947-70E740481C1C}">
+                          <a14:useLocalDpi xmlns:a14="http://schemas.microsoft.com/office/drawing/2010/main" val="0"/>
+                        </a:ext>
+                      </a:extLst>
+                    </a:blip>
+                    <a:stretch>
+                      <a:fillRect/>
+                    </a:stretch>
+                  </pic:blipFill>
+                  <pic:spPr>
+                    <a:xfrm>
+                      <a:off x="0" y="0"/>
+                      <a:ext cx="5943600" cy="3291205"/>
+                    </a:xfrm>
+                    <a:prstGeom prst="rect">
+                      <a:avLst/>
+                    </a:prstGeom>
+                  </pic:spPr>
+                </pic:pic>
+              </a:graphicData>
+            </a:graphic>
+          </wp:inline>
+        </w:drawing>
+      </w:r>
+    </w:p>
+    <w:p/>
+    <w:p/>
+    <w:p/>
+    <w:p/>
+    <w:p/>
+    <w:p/>
+    <w:p>
+      <w:bookmarkStart w:id="0" w:name="_GoBack"/>
+      <w:r>
+        <w:rPr>
+          <w:noProof/>
+        </w:rPr>
+        <w:lastRenderedPageBreak/>
+        <w:drawing>
+          <wp:inline distT="0" distB="0" distL="0" distR="0" wp14:anchorId="32135F90" wp14:editId="3E496647">
+            <wp:extent cx="5943600" cy="5165725"/>
+            <wp:effectExtent l="0" t="0" r="0" b="0"/>
+            <wp:docPr id="27" name="Picture 27"/>
+            <wp:cNvGraphicFramePr>
+              <a:graphicFrameLocks xmlns:a="http://schemas.openxmlformats.org/drawingml/2006/main" noChangeAspect="1"/>
+            </wp:cNvGraphicFramePr>
+            <a:graphic xmlns:a="http://schemas.openxmlformats.org/drawingml/2006/main">
+              <a:graphicData uri="http://schemas.openxmlformats.org/drawingml/2006/picture">
+                <pic:pic xmlns:pic="http://schemas.openxmlformats.org/drawingml/2006/picture">
+                  <pic:nvPicPr>
+                    <pic:cNvPr id="27" name="1F0E81F.tmp"/>
+                    <pic:cNvPicPr/>
+                  </pic:nvPicPr>
+                  <pic:blipFill>
+                    <a:blip r:embed="rId27">
+                      <a:extLst>
+                        <a:ext uri="{28A0092B-C50C-407E-A947-70E740481C1C}">
+                          <a14:useLocalDpi xmlns:a14="http://schemas.microsoft.com/office/drawing/2010/main" val="0"/>
+                        </a:ext>
+                      </a:extLst>
+                    </a:blip>
+                    <a:stretch>
+                      <a:fillRect/>
+                    </a:stretch>
+                  </pic:blipFill>
+                  <pic:spPr>
+                    <a:xfrm>
+                      <a:off x="0" y="0"/>
+                      <a:ext cx="5943600" cy="5165725"/>
+                    </a:xfrm>
+                    <a:prstGeom prst="rect">
+                      <a:avLst/>
+                    </a:prstGeom>
+                  </pic:spPr>
+                </pic:pic>
+              </a:graphicData>
+            </a:graphic>
+          </wp:inline>
+        </w:drawing>
+      </w:r>
+      <w:bookmarkEnd w:id="0"/>
+    </w:p>
     <w:p>
       <w:pPr>
         <w:pStyle w:val="Heading2"/>
@@ -743,6 +1714,8 @@
         <w:t xml:space="preserve"> </w:t>
       </w:r>
     </w:p>
+    <w:p/>
+    <w:p/>
     <w:p/>
     <w:p/>
     <w:p/>
